--- a/Documentacion/Requerimientos/RQ015.docx
+++ b/Documentacion/Requerimientos/RQ015.docx
@@ -919,6 +919,28 @@
               <w:t>los o para mirar su informacion (RQ21).</w:t>
             </w:r>
           </w:p>
+          <w:p>
+            <w:pPr>
+              <w:pStyle w:val="Prrafodelista"/>
+              <w:numPr>
+                <w:ilvl w:val="0"/>
+                <w:numId w:val="1"/>
+              </w:numPr>
+              <w:rPr>
+                <w:noProof/>
+                <w:lang w:eastAsia="es-CO"/>
+              </w:rPr>
+            </w:pPr>
+            <w:r>
+              <w:rPr>
+                <w:noProof/>
+                <w:lang w:eastAsia="es-CO"/>
+              </w:rPr>
+              <w:t>Mi Equipo debe tener un estado , cuando quiero recibir retos y cuando estoy  listo para jugar uno.</w:t>
+            </w:r>
+            <w:bookmarkStart w:id="0" w:name="_GoBack"/>
+            <w:bookmarkEnd w:id="0"/>
+          </w:p>
         </w:tc>
       </w:tr>
     </w:tbl>
@@ -1164,8 +1186,6 @@
               </w:rPr>
               <w:t>Se necesitan Crear 3 iconos importantes para reclutar jugadores , buscar equipos y calendario.</w:t>
             </w:r>
-            <w:bookmarkStart w:id="0" w:name="_GoBack"/>
-            <w:bookmarkEnd w:id="0"/>
           </w:p>
           <w:p>
             <w:pPr>
@@ -2162,7 +2182,7 @@
 </file>
 
 <file path=customXml/itemProps1.xml><?xml version="1.0" encoding="utf-8"?>
-<ds:datastoreItem xmlns:ds="http://schemas.openxmlformats.org/officeDocument/2006/customXml" ds:itemID="{6F538CCF-61C6-4FBD-A97D-BE653BDA4058}">
+<ds:datastoreItem xmlns:ds="http://schemas.openxmlformats.org/officeDocument/2006/customXml" ds:itemID="{2BAA9B57-B1AC-49AB-AF3C-D8A86D2410C8}">
   <ds:schemaRefs>
     <ds:schemaRef ds:uri="http://schemas.openxmlformats.org/officeDocument/2006/bibliography"/>
   </ds:schemaRefs>
